--- a/Doc/Security Analysis.docx
+++ b/Doc/Security Analysis.docx
@@ -7,6 +7,8 @@
         <w:pStyle w:val="Title"/>
         <w:jc w:val="center"/>
       </w:pPr>
+      <w:bookmarkStart w:id="0" w:name="_GoBack"/>
+      <w:bookmarkEnd w:id="0"/>
       <w:r>
         <w:t>Security and Data Analysis</w:t>
       </w:r>
@@ -366,7 +368,7 @@
                 <w:noProof/>
                 <w:webHidden/>
               </w:rPr>
-              <w:t>4</w:t>
+              <w:t>3</w:t>
             </w:r>
             <w:r>
               <w:rPr>
@@ -450,7 +452,7 @@
                 <w:noProof/>
                 <w:webHidden/>
               </w:rPr>
-              <w:t>4</w:t>
+              <w:t>3</w:t>
             </w:r>
             <w:r>
               <w:rPr>
@@ -534,7 +536,7 @@
                 <w:noProof/>
                 <w:webHidden/>
               </w:rPr>
-              <w:t>4</w:t>
+              <w:t>3</w:t>
             </w:r>
             <w:r>
               <w:rPr>
@@ -603,7 +605,7 @@
                 <w:noProof/>
                 <w:webHidden/>
               </w:rPr>
-              <w:t>4</w:t>
+              <w:t>3</w:t>
             </w:r>
             <w:r>
               <w:rPr>
@@ -672,7 +674,7 @@
                 <w:noProof/>
                 <w:webHidden/>
               </w:rPr>
-              <w:t>4</w:t>
+              <w:t>3</w:t>
             </w:r>
             <w:r>
               <w:rPr>
@@ -741,7 +743,7 @@
                 <w:noProof/>
                 <w:webHidden/>
               </w:rPr>
-              <w:t>4</w:t>
+              <w:t>3</w:t>
             </w:r>
             <w:r>
               <w:rPr>
@@ -810,7 +812,7 @@
                 <w:noProof/>
                 <w:webHidden/>
               </w:rPr>
-              <w:t>4</w:t>
+              <w:t>3</w:t>
             </w:r>
             <w:r>
               <w:rPr>
@@ -879,7 +881,7 @@
                 <w:noProof/>
                 <w:webHidden/>
               </w:rPr>
-              <w:t>5</w:t>
+              <w:t>3</w:t>
             </w:r>
             <w:r>
               <w:rPr>
@@ -948,7 +950,7 @@
                 <w:noProof/>
                 <w:webHidden/>
               </w:rPr>
-              <w:t>5</w:t>
+              <w:t>3</w:t>
             </w:r>
             <w:r>
               <w:rPr>
@@ -1017,7 +1019,7 @@
                 <w:noProof/>
                 <w:webHidden/>
               </w:rPr>
-              <w:t>5</w:t>
+              <w:t>4</w:t>
             </w:r>
             <w:r>
               <w:rPr>
@@ -1101,7 +1103,7 @@
                 <w:noProof/>
                 <w:webHidden/>
               </w:rPr>
-              <w:t>5</w:t>
+              <w:t>4</w:t>
             </w:r>
             <w:r>
               <w:rPr>
@@ -1185,7 +1187,7 @@
                 <w:noProof/>
                 <w:webHidden/>
               </w:rPr>
-              <w:t>5</w:t>
+              <w:t>4</w:t>
             </w:r>
             <w:r>
               <w:rPr>
@@ -1254,7 +1256,7 @@
                 <w:noProof/>
                 <w:webHidden/>
               </w:rPr>
-              <w:t>5</w:t>
+              <w:t>4</w:t>
             </w:r>
             <w:r>
               <w:rPr>
@@ -1323,7 +1325,7 @@
                 <w:noProof/>
                 <w:webHidden/>
               </w:rPr>
-              <w:t>5</w:t>
+              <w:t>4</w:t>
             </w:r>
             <w:r>
               <w:rPr>
@@ -1392,7 +1394,7 @@
                 <w:noProof/>
                 <w:webHidden/>
               </w:rPr>
-              <w:t>6</w:t>
+              <w:t>4</w:t>
             </w:r>
             <w:r>
               <w:rPr>
@@ -1424,7 +1426,7 @@
       <w:pPr>
         <w:pStyle w:val="Heading1"/>
       </w:pPr>
-      <w:bookmarkStart w:id="0" w:name="_Toc315285777"/>
+      <w:bookmarkStart w:id="1" w:name="_Toc315285777"/>
       <w:r>
         <w:lastRenderedPageBreak/>
         <w:t>1.</w:t>
@@ -1433,7 +1435,7 @@
         <w:tab/>
         <w:t>Privacy Analysis</w:t>
       </w:r>
-      <w:bookmarkEnd w:id="0"/>
+      <w:bookmarkEnd w:id="1"/>
     </w:p>
     <w:p>
       <w:pPr>
@@ -1465,7 +1467,7 @@
       <w:pPr>
         <w:pStyle w:val="Heading1"/>
       </w:pPr>
-      <w:bookmarkStart w:id="1" w:name="_Toc315285778"/>
+      <w:bookmarkStart w:id="2" w:name="_Toc315285778"/>
       <w:r>
         <w:t>2.</w:t>
       </w:r>
@@ -1473,7 +1475,7 @@
         <w:tab/>
         <w:t>Security Analysis</w:t>
       </w:r>
-      <w:bookmarkEnd w:id="1"/>
+      <w:bookmarkEnd w:id="2"/>
     </w:p>
     <w:p>
       <w:pPr>
@@ -1499,7 +1501,7 @@
       <w:pPr>
         <w:pStyle w:val="Heading1"/>
       </w:pPr>
-      <w:bookmarkStart w:id="2" w:name="_Toc315285779"/>
+      <w:bookmarkStart w:id="3" w:name="_Toc315285779"/>
       <w:r>
         <w:t>3.</w:t>
       </w:r>
@@ -1507,20 +1509,20 @@
         <w:tab/>
         <w:t>Entity Integrity Analysis</w:t>
       </w:r>
-      <w:bookmarkEnd w:id="2"/>
-    </w:p>
-    <w:p>
-      <w:pPr>
-        <w:spacing w:after="0"/>
-      </w:pPr>
-      <w:bookmarkStart w:id="3" w:name="_Toc315285780"/>
+      <w:bookmarkEnd w:id="3"/>
+    </w:p>
+    <w:p>
+      <w:pPr>
+        <w:spacing w:after="0"/>
+      </w:pPr>
+      <w:bookmarkStart w:id="4" w:name="_Toc315285780"/>
       <w:r>
         <w:rPr>
           <w:rStyle w:val="Heading2Char"/>
         </w:rPr>
         <w:t>a.</w:t>
       </w:r>
-      <w:bookmarkEnd w:id="3"/>
+      <w:bookmarkEnd w:id="4"/>
       <w:r>
         <w:rPr>
           <w:rStyle w:val="Heading2Char"/>
@@ -1555,54 +1557,23 @@
         <w:t xml:space="preserve"> </w:t>
       </w:r>
       <w:r>
-        <w:t xml:space="preserve">30 character </w:t>
-      </w:r>
-      <w:proofErr w:type="spellStart"/>
-      <w:r>
-        <w:t>nvarchar</w:t>
-      </w:r>
-      <w:proofErr w:type="spellEnd"/>
+        <w:t>30 character nvarchar</w:t>
+      </w:r>
       <w:r>
         <w:t xml:space="preserve"> that is the primary key</w:t>
       </w:r>
       <w:r>
-        <w:t xml:space="preserve">.  Password must be a unique and non-null 30 character </w:t>
-      </w:r>
-      <w:proofErr w:type="spellStart"/>
-      <w:r>
-        <w:t>nvarchar</w:t>
-      </w:r>
-      <w:proofErr w:type="spellEnd"/>
-      <w:r>
-        <w:t xml:space="preserve">, Wins is an </w:t>
+        <w:t xml:space="preserve">.  Password must be a unique and non-null 30 character nvarchar, Wins is an </w:t>
       </w:r>
       <w:r>
         <w:t xml:space="preserve">integer, Losses is an integer, </w:t>
       </w:r>
-      <w:proofErr w:type="spellStart"/>
-      <w:r>
-        <w:t>FavCName</w:t>
-      </w:r>
-      <w:proofErr w:type="spellEnd"/>
-      <w:r>
-        <w:t xml:space="preserve"> is a 30 character </w:t>
-      </w:r>
-      <w:proofErr w:type="spellStart"/>
-      <w:r>
-        <w:t>nvarchar</w:t>
-      </w:r>
-      <w:proofErr w:type="spellEnd"/>
-      <w:r>
-        <w:t xml:space="preserve"> that is a foreign key to the Character table</w:t>
-      </w:r>
-      <w:r>
-        <w:t xml:space="preserve">, and Active is a </w:t>
-      </w:r>
-      <w:proofErr w:type="spellStart"/>
-      <w:r>
-        <w:t>boolean</w:t>
-      </w:r>
-      <w:proofErr w:type="spellEnd"/>
+      <w:r>
+        <w:t>FavCName is a 30 character nvarchar that is a foreign key to the Character table</w:t>
+      </w:r>
+      <w:r>
+        <w:t>, and Active is a boolean</w:t>
+      </w:r>
       <w:r>
         <w:t>.</w:t>
       </w:r>
@@ -1611,14 +1582,14 @@
       <w:pPr>
         <w:spacing w:after="0"/>
       </w:pPr>
-      <w:bookmarkStart w:id="4" w:name="_Toc315285781"/>
+      <w:bookmarkStart w:id="5" w:name="_Toc315285781"/>
       <w:r>
         <w:rPr>
           <w:rStyle w:val="Heading2Char"/>
         </w:rPr>
         <w:t>b.</w:t>
       </w:r>
-      <w:bookmarkEnd w:id="4"/>
+      <w:bookmarkEnd w:id="5"/>
       <w:r>
         <w:rPr>
           <w:rStyle w:val="Heading2Char"/>
@@ -1632,29 +1603,21 @@
         <w:t xml:space="preserve"> table, </w:t>
       </w:r>
       <w:r>
-        <w:t xml:space="preserve">ID must be a unique integer that is the primary key.  Type is non-null and non-empty 30 character </w:t>
-      </w:r>
-      <w:proofErr w:type="spellStart"/>
-      <w:r>
-        <w:t>nvarchar</w:t>
-      </w:r>
-      <w:proofErr w:type="spellEnd"/>
-      <w:r>
-        <w:t>, Date is a date, and Time is a time.</w:t>
-      </w:r>
-    </w:p>
-    <w:p>
-      <w:pPr>
-        <w:spacing w:after="0"/>
-      </w:pPr>
-      <w:bookmarkStart w:id="5" w:name="_Toc315285782"/>
+        <w:t>ID must be a unique integer that is the primary key.  Type is non-null and non-empty 30 character nvarchar, Date is a date, and Time is a time.</w:t>
+      </w:r>
+    </w:p>
+    <w:p>
+      <w:pPr>
+        <w:spacing w:after="0"/>
+      </w:pPr>
+      <w:bookmarkStart w:id="6" w:name="_Toc315285782"/>
       <w:r>
         <w:rPr>
           <w:rStyle w:val="Heading2Char"/>
         </w:rPr>
         <w:t>c.</w:t>
       </w:r>
-      <w:bookmarkEnd w:id="5"/>
+      <w:bookmarkEnd w:id="6"/>
       <w:r>
         <w:rPr>
           <w:rStyle w:val="Heading2Char"/>
@@ -1668,32 +1631,21 @@
         <w:t xml:space="preserve"> table, </w:t>
       </w:r>
       <w:r>
-        <w:t xml:space="preserve">Name is a unique and non-null </w:t>
-      </w:r>
-      <w:r>
-        <w:t xml:space="preserve">30 character </w:t>
-      </w:r>
-      <w:proofErr w:type="spellStart"/>
-      <w:r>
-        <w:t>nvarchar</w:t>
-      </w:r>
-      <w:proofErr w:type="spellEnd"/>
-      <w:r>
-        <w:t xml:space="preserve"> primary key.  Level is a non-null integer.</w:t>
-      </w:r>
-    </w:p>
-    <w:p>
-      <w:pPr>
-        <w:spacing w:after="0"/>
-      </w:pPr>
-      <w:bookmarkStart w:id="6" w:name="_Toc315285783"/>
+        <w:t>Name is a unique and non-null 30 character nvarchar primary key.  Level is a non-null integer.</w:t>
+      </w:r>
+    </w:p>
+    <w:p>
+      <w:pPr>
+        <w:spacing w:after="0"/>
+      </w:pPr>
+      <w:bookmarkStart w:id="7" w:name="_Toc315285783"/>
       <w:r>
         <w:rPr>
           <w:rStyle w:val="Heading2Char"/>
         </w:rPr>
         <w:t>d.</w:t>
       </w:r>
-      <w:bookmarkEnd w:id="6"/>
+      <w:bookmarkEnd w:id="7"/>
       <w:r>
         <w:rPr>
           <w:rStyle w:val="Heading2Char"/>
@@ -1707,83 +1659,21 @@
         <w:t xml:space="preserve"> table, </w:t>
       </w:r>
       <w:r>
-        <w:t xml:space="preserve">Name is a unique and non-null </w:t>
-      </w:r>
-      <w:r>
-        <w:t xml:space="preserve">30 character </w:t>
-      </w:r>
-      <w:proofErr w:type="spellStart"/>
-      <w:r>
-        <w:t>nvarchar</w:t>
-      </w:r>
-      <w:proofErr w:type="spellEnd"/>
-      <w:r>
-        <w:t xml:space="preserve"> primary key.  Color is a non-null and non-empty </w:t>
-      </w:r>
-      <w:r>
-        <w:t xml:space="preserve">30 character </w:t>
-      </w:r>
-      <w:proofErr w:type="spellStart"/>
-      <w:r>
-        <w:t>nvarchar</w:t>
-      </w:r>
-      <w:proofErr w:type="spellEnd"/>
-      <w:r>
-        <w:t xml:space="preserve">, </w:t>
-      </w:r>
-      <w:proofErr w:type="spellStart"/>
-      <w:r>
-        <w:t>Tname</w:t>
-      </w:r>
-      <w:proofErr w:type="spellEnd"/>
-      <w:r>
-        <w:t xml:space="preserve"> is a </w:t>
-      </w:r>
-      <w:r>
-        <w:t xml:space="preserve">30 character </w:t>
-      </w:r>
-      <w:proofErr w:type="spellStart"/>
-      <w:r>
-        <w:t>nvarchar</w:t>
-      </w:r>
-      <w:proofErr w:type="spellEnd"/>
-      <w:r>
-        <w:t xml:space="preserve"> that is a foreign key to the Tier table, </w:t>
-      </w:r>
-      <w:proofErr w:type="spellStart"/>
-      <w:proofErr w:type="gramStart"/>
-      <w:r>
-        <w:t>Gname</w:t>
-      </w:r>
-      <w:proofErr w:type="spellEnd"/>
-      <w:proofErr w:type="gramEnd"/>
-      <w:r>
-        <w:t xml:space="preserve"> is a </w:t>
-      </w:r>
-      <w:r>
-        <w:t xml:space="preserve">30 character </w:t>
-      </w:r>
-      <w:proofErr w:type="spellStart"/>
-      <w:r>
-        <w:t>nvarchar</w:t>
-      </w:r>
-      <w:proofErr w:type="spellEnd"/>
-      <w:r>
-        <w:t xml:space="preserve"> that is a foreign key to the Game table.</w:t>
-      </w:r>
-    </w:p>
-    <w:p>
-      <w:pPr>
-        <w:spacing w:after="0"/>
-      </w:pPr>
-      <w:bookmarkStart w:id="7" w:name="_Toc315285784"/>
+        <w:t>Name is a unique and non-null 30 character nvarchar primary key.  Color is a non-null and non-empty 30 character nvarchar, Tname is a 30 character nvarchar that is a foreign key to the Tier table, Gname is a 30 character nvarchar that is a foreign key to the Game table.</w:t>
+      </w:r>
+    </w:p>
+    <w:p>
+      <w:pPr>
+        <w:spacing w:after="0"/>
+      </w:pPr>
+      <w:bookmarkStart w:id="8" w:name="_Toc315285784"/>
       <w:r>
         <w:rPr>
           <w:rStyle w:val="Heading2Char"/>
         </w:rPr>
         <w:t>e.</w:t>
       </w:r>
-      <w:bookmarkEnd w:id="7"/>
+      <w:bookmarkEnd w:id="8"/>
       <w:r>
         <w:rPr>
           <w:rStyle w:val="Heading2Char"/>
@@ -1797,43 +1687,21 @@
         <w:t xml:space="preserve"> table, </w:t>
       </w:r>
       <w:r>
-        <w:t xml:space="preserve">Name is a unique and non-null </w:t>
-      </w:r>
-      <w:r>
-        <w:t xml:space="preserve">30 character </w:t>
-      </w:r>
-      <w:proofErr w:type="spellStart"/>
-      <w:r>
-        <w:t>nvarchar</w:t>
-      </w:r>
-      <w:proofErr w:type="spellEnd"/>
-      <w:r>
-        <w:t xml:space="preserve"> primary key.  Company is a non-null and non-empty </w:t>
-      </w:r>
-      <w:r>
-        <w:t xml:space="preserve">30 character </w:t>
-      </w:r>
-      <w:proofErr w:type="spellStart"/>
-      <w:r>
-        <w:t>nvarchar</w:t>
-      </w:r>
-      <w:proofErr w:type="spellEnd"/>
-      <w:r>
-        <w:t>.</w:t>
-      </w:r>
-    </w:p>
-    <w:p>
-      <w:pPr>
-        <w:spacing w:after="0"/>
-      </w:pPr>
-      <w:bookmarkStart w:id="8" w:name="_Toc315285785"/>
+        <w:t>Name is a unique and non-null 30 character nvarchar primary key.  Company is a non-null and non-empty 30 character nvarchar.</w:t>
+      </w:r>
+    </w:p>
+    <w:p>
+      <w:pPr>
+        <w:spacing w:after="0"/>
+      </w:pPr>
+      <w:bookmarkStart w:id="9" w:name="_Toc315285785"/>
       <w:r>
         <w:rPr>
           <w:rStyle w:val="Heading2Char"/>
         </w:rPr>
         <w:t>f.</w:t>
       </w:r>
-      <w:bookmarkEnd w:id="8"/>
+      <w:bookmarkEnd w:id="9"/>
       <w:r>
         <w:rPr>
           <w:rStyle w:val="Heading2Char"/>
@@ -1847,63 +1715,14 @@
         <w:t xml:space="preserve"> table, </w:t>
       </w:r>
       <w:r>
-        <w:t xml:space="preserve">Name is a unique and non-null </w:t>
-      </w:r>
-      <w:r>
-        <w:t xml:space="preserve">30 character </w:t>
-      </w:r>
-      <w:proofErr w:type="spellStart"/>
-      <w:r>
-        <w:t>nvarchar</w:t>
-      </w:r>
-      <w:proofErr w:type="spellEnd"/>
-      <w:r>
-        <w:t xml:space="preserve"> primary key.  </w:t>
-      </w:r>
-      <w:proofErr w:type="spellStart"/>
-      <w:r>
-        <w:t>Boundary_size</w:t>
-      </w:r>
-      <w:proofErr w:type="spellEnd"/>
-      <w:r>
-        <w:t xml:space="preserve"> is a non-null and non-empty </w:t>
-      </w:r>
-      <w:r>
-        <w:t xml:space="preserve">30 character </w:t>
-      </w:r>
-      <w:proofErr w:type="spellStart"/>
-      <w:r>
-        <w:t>nvarchar</w:t>
-      </w:r>
-      <w:proofErr w:type="spellEnd"/>
-      <w:r>
-        <w:t xml:space="preserve">, while </w:t>
-      </w:r>
-      <w:proofErr w:type="spellStart"/>
-      <w:r>
-        <w:t>Gname</w:t>
-      </w:r>
-      <w:proofErr w:type="spellEnd"/>
-      <w:r>
-        <w:t xml:space="preserve"> is a </w:t>
-      </w:r>
-      <w:r>
-        <w:t xml:space="preserve">30 character </w:t>
-      </w:r>
-      <w:proofErr w:type="spellStart"/>
-      <w:r>
-        <w:t>nvarchar</w:t>
-      </w:r>
-      <w:proofErr w:type="spellEnd"/>
-      <w:r>
-        <w:t xml:space="preserve"> that is a foreign key to the Game table.</w:t>
-      </w:r>
-    </w:p>
-    <w:p>
-      <w:pPr>
-        <w:spacing w:after="0"/>
-      </w:pPr>
-      <w:bookmarkStart w:id="9" w:name="_Toc315285786"/>
+        <w:t>Name is a unique and non-null 30 character nvarchar primary key.  Boundary_size is a non-null and non-empty 30 character nvarchar, while Gname is a 30 character nvarchar that is a foreign key to the Game table.</w:t>
+      </w:r>
+    </w:p>
+    <w:p>
+      <w:pPr>
+        <w:spacing w:after="0"/>
+      </w:pPr>
+      <w:bookmarkStart w:id="10" w:name="_Toc315285786"/>
       <w:r>
         <w:rPr>
           <w:rStyle w:val="Heading2Char"/>
@@ -1911,7 +1730,7 @@
         <w:lastRenderedPageBreak/>
         <w:t>g.</w:t>
       </w:r>
-      <w:bookmarkEnd w:id="9"/>
+      <w:bookmarkEnd w:id="10"/>
       <w:r>
         <w:rPr>
           <w:rStyle w:val="Heading2Char"/>
@@ -1925,37 +1744,7 @@
         <w:t xml:space="preserve"> table, </w:t>
       </w:r>
       <w:r>
-        <w:t xml:space="preserve">Username is a </w:t>
-      </w:r>
-      <w:r>
-        <w:t xml:space="preserve">30 character </w:t>
-      </w:r>
-      <w:proofErr w:type="spellStart"/>
-      <w:r>
-        <w:t>nvarchar</w:t>
-      </w:r>
-      <w:proofErr w:type="spellEnd"/>
-      <w:r>
-        <w:t xml:space="preserve"> foreign key to the Player table and </w:t>
-      </w:r>
-      <w:proofErr w:type="spellStart"/>
-      <w:r>
-        <w:t>Cname</w:t>
-      </w:r>
-      <w:proofErr w:type="spellEnd"/>
-      <w:r>
-        <w:t xml:space="preserve"> is a non-null </w:t>
-      </w:r>
-      <w:r>
-        <w:t xml:space="preserve">30 character </w:t>
-      </w:r>
-      <w:proofErr w:type="spellStart"/>
-      <w:r>
-        <w:t>nvarchar</w:t>
-      </w:r>
-      <w:proofErr w:type="spellEnd"/>
-      <w:r>
-        <w:t xml:space="preserve"> that is a foreign key to the Character table.</w:t>
+        <w:t>Username is a 30 character nvarchar foreign key to the Player table and Cname is a non-null 30 character nvarchar that is a foreign key to the Character table.</w:t>
       </w:r>
     </w:p>
     <w:p>
@@ -1977,54 +1766,19 @@
       <w:r>
         <w:t xml:space="preserve">For the Friend table, </w:t>
       </w:r>
-      <w:proofErr w:type="spellStart"/>
-      <w:r>
-        <w:t>NameA</w:t>
-      </w:r>
-      <w:proofErr w:type="spellEnd"/>
-      <w:r>
-        <w:t xml:space="preserve"> and </w:t>
-      </w:r>
-      <w:proofErr w:type="spellStart"/>
-      <w:r>
-        <w:t>NameB</w:t>
-      </w:r>
-      <w:proofErr w:type="spellEnd"/>
-      <w:r>
-        <w:t xml:space="preserve"> are non-null and non-empty </w:t>
-      </w:r>
-      <w:r>
-        <w:t xml:space="preserve">30 character </w:t>
-      </w:r>
-      <w:proofErr w:type="spellStart"/>
-      <w:r>
-        <w:t>nvarchar</w:t>
-      </w:r>
-      <w:r>
-        <w:t>’s</w:t>
-      </w:r>
-      <w:proofErr w:type="spellEnd"/>
-      <w:r>
-        <w:t xml:space="preserve"> that are also foreign keys to the Player table.</w:t>
-      </w:r>
-    </w:p>
-    <w:p>
-      <w:pPr>
-        <w:spacing w:after="0"/>
-      </w:pPr>
-      <w:proofErr w:type="spellStart"/>
+      <w:r>
+        <w:t>NameA and NameB are non-null and non-empty 30 character nvarchar’s that are also foreign keys to the Player table.</w:t>
+      </w:r>
+    </w:p>
+    <w:p>
+      <w:pPr>
+        <w:spacing w:after="0"/>
+      </w:pPr>
       <w:r>
         <w:rPr>
           <w:rStyle w:val="Heading2Char"/>
         </w:rPr>
-        <w:t>i</w:t>
-      </w:r>
-      <w:proofErr w:type="spellEnd"/>
-      <w:r>
-        <w:rPr>
-          <w:rStyle w:val="Heading2Char"/>
-        </w:rPr>
-        <w:t>.</w:t>
+        <w:t>i.</w:t>
       </w:r>
       <w:r>
         <w:rPr>
@@ -2033,63 +1787,17 @@
         <w:tab/>
       </w:r>
       <w:r>
-        <w:t xml:space="preserve">For the </w:t>
-      </w:r>
-      <w:proofErr w:type="spellStart"/>
-      <w:r>
-        <w:t>Player_Match</w:t>
-      </w:r>
-      <w:proofErr w:type="spellEnd"/>
-      <w:r>
-        <w:t xml:space="preserve"> table, </w:t>
-      </w:r>
-      <w:r>
-        <w:t xml:space="preserve">MID is unique integer that is a foreign key of the Match table.  In addition, </w:t>
-      </w:r>
-      <w:proofErr w:type="spellStart"/>
-      <w:r>
-        <w:t>Pname</w:t>
-      </w:r>
-      <w:proofErr w:type="spellEnd"/>
-      <w:r>
-        <w:t xml:space="preserve"> is a </w:t>
-      </w:r>
-      <w:r>
-        <w:t xml:space="preserve">30 character </w:t>
-      </w:r>
-      <w:proofErr w:type="spellStart"/>
-      <w:r>
-        <w:t>nvarchar</w:t>
-      </w:r>
-      <w:proofErr w:type="spellEnd"/>
-      <w:r>
-        <w:t xml:space="preserve"> that is a foreign key to the Player table and </w:t>
-      </w:r>
-      <w:proofErr w:type="spellStart"/>
-      <w:r>
-        <w:t>Cname</w:t>
-      </w:r>
-      <w:proofErr w:type="spellEnd"/>
-      <w:r>
-        <w:t xml:space="preserve"> is a </w:t>
-      </w:r>
-      <w:r>
-        <w:t xml:space="preserve">30 character </w:t>
-      </w:r>
-      <w:proofErr w:type="spellStart"/>
-      <w:r>
-        <w:t>nvarchar</w:t>
-      </w:r>
-      <w:proofErr w:type="spellEnd"/>
-      <w:r>
-        <w:t xml:space="preserve"> that is a foreign key to the Character table.</w:t>
+        <w:t xml:space="preserve">For the Player_Match table, </w:t>
+      </w:r>
+      <w:r>
+        <w:t>MID is unique integer that is a foreign key of the Match table.  In addition, Pname is a 30 character nvarchar that is a foreign key to the Player table and Cname is a 30 character nvarchar that is a foreign key to the Character table.</w:t>
       </w:r>
     </w:p>
     <w:p>
       <w:pPr>
         <w:pStyle w:val="Heading1"/>
       </w:pPr>
-      <w:bookmarkStart w:id="10" w:name="_Toc315285787"/>
+      <w:bookmarkStart w:id="11" w:name="_Toc315285787"/>
       <w:r>
         <w:t>4.</w:t>
       </w:r>
@@ -2097,7 +1805,7 @@
         <w:tab/>
         <w:t>Referential Integrity Analysis</w:t>
       </w:r>
-      <w:bookmarkEnd w:id="10"/>
+      <w:bookmarkEnd w:id="11"/>
     </w:p>
     <w:p>
       <w:pPr>
@@ -2160,7 +1868,7 @@
       <w:pPr>
         <w:pStyle w:val="Heading1"/>
       </w:pPr>
-      <w:bookmarkStart w:id="11" w:name="_Toc315285788"/>
+      <w:bookmarkStart w:id="12" w:name="_Toc315285788"/>
       <w:r>
         <w:t>5.</w:t>
       </w:r>
@@ -2168,14 +1876,12 @@
         <w:tab/>
         <w:t>Business Rule Integrity Analysis</w:t>
       </w:r>
-      <w:bookmarkEnd w:id="11"/>
-    </w:p>
-    <w:p>
-      <w:pPr>
-        <w:spacing w:after="0"/>
-      </w:pPr>
-      <w:bookmarkStart w:id="12" w:name="_GoBack"/>
       <w:bookmarkEnd w:id="12"/>
+    </w:p>
+    <w:p>
+      <w:pPr>
+        <w:spacing w:after="0"/>
+      </w:pPr>
       <w:r>
         <w:t>The database updates when players input the result of their matches in the system in order to keep the latest records of leaders in competition.</w:t>
       </w:r>
@@ -2453,11 +2159,9 @@
       <w:pPr>
         <w:spacing w:after="0"/>
       </w:pPr>
-      <w:proofErr w:type="gramStart"/>
       <w:r>
         <w:t>detail/AU8xLess7wISKbSMpYCj_HThii8UiBzG</w:t>
       </w:r>
-      <w:proofErr w:type="gramEnd"/>
     </w:p>
     <w:p>
       <w:pPr>
@@ -3803,7 +3507,7 @@
 </file>
 
 <file path=customXml/itemProps1.xml><?xml version="1.0" encoding="utf-8"?>
-<ds:datastoreItem xmlns:ds="http://schemas.openxmlformats.org/officeDocument/2006/customXml" ds:itemID="{2D93BD58-6CA6-45F9-8D40-EF2F7E286129}">
+<ds:datastoreItem xmlns:ds="http://schemas.openxmlformats.org/officeDocument/2006/customXml" ds:itemID="{28A36AAD-E4C0-4241-8FA6-678C880FCABF}">
   <ds:schemaRefs>
     <ds:schemaRef ds:uri="http://schemas.openxmlformats.org/officeDocument/2006/bibliography"/>
   </ds:schemaRefs>
